--- a/DPL/UT4/Aymediacoan_Mauleon_UT04_A2.docx
+++ b/DPL/UT4/Aymediacoan_Mauleon_UT04_A2.docx
@@ -31,55 +31,7 @@
           <w:bdr w:val="none" w:sz="0" w:space="0" w:color="auto" w:frame="1"/>
           <w:shd w:val="clear" w:color="auto" w:fill="FFFFFF"/>
         </w:rPr>
-        <w:t>Añadimos los usuarios que se van a enjaular en el fichero /</w:t>
-      </w:r>
-      <w:proofErr w:type="spellStart"/>
-      <w:r>
-        <w:rPr>
-          <w:rStyle w:val="MquinadeescribirHTML"/>
-          <w:rFonts w:ascii="Tahoma" w:eastAsiaTheme="minorEastAsia" w:hAnsi="Tahoma" w:cs="Tahoma"/>
-          <w:sz w:val="22"/>
-          <w:szCs w:val="22"/>
-          <w:bdr w:val="none" w:sz="0" w:space="0" w:color="auto" w:frame="1"/>
-          <w:shd w:val="clear" w:color="auto" w:fill="FFFFFF"/>
-        </w:rPr>
-        <w:t>etc</w:t>
-      </w:r>
-      <w:proofErr w:type="spellEnd"/>
-      <w:r>
-        <w:rPr>
-          <w:rStyle w:val="MquinadeescribirHTML"/>
-          <w:rFonts w:ascii="Tahoma" w:eastAsiaTheme="minorEastAsia" w:hAnsi="Tahoma" w:cs="Tahoma"/>
-          <w:sz w:val="22"/>
-          <w:szCs w:val="22"/>
-          <w:bdr w:val="none" w:sz="0" w:space="0" w:color="auto" w:frame="1"/>
-          <w:shd w:val="clear" w:color="auto" w:fill="FFFFFF"/>
-        </w:rPr>
-        <w:t>/</w:t>
-      </w:r>
-      <w:proofErr w:type="spellStart"/>
-      <w:r>
-        <w:rPr>
-          <w:rStyle w:val="MquinadeescribirHTML"/>
-          <w:rFonts w:ascii="Tahoma" w:eastAsiaTheme="minorEastAsia" w:hAnsi="Tahoma" w:cs="Tahoma"/>
-          <w:sz w:val="22"/>
-          <w:szCs w:val="22"/>
-          <w:bdr w:val="none" w:sz="0" w:space="0" w:color="auto" w:frame="1"/>
-          <w:shd w:val="clear" w:color="auto" w:fill="FFFFFF"/>
-        </w:rPr>
-        <w:t>vsftpd.chroot_list</w:t>
-      </w:r>
-      <w:proofErr w:type="spellEnd"/>
-      <w:r>
-        <w:rPr>
-          <w:rStyle w:val="MquinadeescribirHTML"/>
-          <w:rFonts w:ascii="Tahoma" w:eastAsiaTheme="minorEastAsia" w:hAnsi="Tahoma" w:cs="Tahoma"/>
-          <w:sz w:val="22"/>
-          <w:szCs w:val="22"/>
-          <w:bdr w:val="none" w:sz="0" w:space="0" w:color="auto" w:frame="1"/>
-          <w:shd w:val="clear" w:color="auto" w:fill="FFFFFF"/>
-        </w:rPr>
-        <w:t>, creando el mismo</w:t>
+        <w:t>Añadimos los usuarios que se van a enjaular en el fichero /etc/vsftpd.chroot_list, creando el mismo</w:t>
       </w:r>
     </w:p>
     <w:p>
@@ -121,63 +73,7 @@
           <w:bdr w:val="none" w:sz="0" w:space="0" w:color="auto" w:frame="1"/>
           <w:lang w:val="en-US"/>
         </w:rPr>
-        <w:t># </w:t>
-      </w:r>
-      <w:proofErr w:type="spellStart"/>
-      <w:proofErr w:type="gramStart"/>
-      <w:r>
-        <w:rPr>
-          <w:rFonts w:ascii="Tahoma" w:eastAsia="Times New Roman" w:hAnsi="Tahoma" w:cs="Tahoma"/>
-          <w:bdr w:val="none" w:sz="0" w:space="0" w:color="auto" w:frame="1"/>
-          <w:lang w:val="en-US"/>
-        </w:rPr>
-        <w:t>mkdir</w:t>
-      </w:r>
-      <w:proofErr w:type="spellEnd"/>
-      <w:proofErr w:type="gramEnd"/>
-      <w:r>
-        <w:rPr>
-          <w:rFonts w:ascii="Tahoma" w:eastAsia="Times New Roman" w:hAnsi="Tahoma" w:cs="Tahoma"/>
-          <w:bdr w:val="none" w:sz="0" w:space="0" w:color="auto" w:frame="1"/>
-          <w:lang w:val="en-US"/>
-        </w:rPr>
-        <w:t> /</w:t>
-      </w:r>
-      <w:proofErr w:type="spellStart"/>
-      <w:r>
-        <w:rPr>
-          <w:rFonts w:ascii="Tahoma" w:eastAsia="Times New Roman" w:hAnsi="Tahoma" w:cs="Tahoma"/>
-          <w:bdr w:val="none" w:sz="0" w:space="0" w:color="auto" w:frame="1"/>
-          <w:lang w:val="en-US"/>
-        </w:rPr>
-        <w:t>etc</w:t>
-      </w:r>
-      <w:proofErr w:type="spellEnd"/>
-      <w:r>
-        <w:rPr>
-          <w:rFonts w:ascii="Tahoma" w:eastAsia="Times New Roman" w:hAnsi="Tahoma" w:cs="Tahoma"/>
-          <w:bdr w:val="none" w:sz="0" w:space="0" w:color="auto" w:frame="1"/>
-          <w:lang w:val="en-US"/>
-        </w:rPr>
-        <w:t>/</w:t>
-      </w:r>
-      <w:proofErr w:type="spellStart"/>
-      <w:r>
-        <w:rPr>
-          <w:rFonts w:ascii="Tahoma" w:eastAsia="Times New Roman" w:hAnsi="Tahoma" w:cs="Tahoma"/>
-          <w:bdr w:val="none" w:sz="0" w:space="0" w:color="auto" w:frame="1"/>
-          <w:lang w:val="en-US"/>
-        </w:rPr>
-        <w:t>vsftpd</w:t>
-      </w:r>
-      <w:proofErr w:type="spellEnd"/>
-      <w:r>
-        <w:rPr>
-          <w:rFonts w:ascii="Tahoma" w:eastAsia="Times New Roman" w:hAnsi="Tahoma" w:cs="Tahoma"/>
-          <w:bdr w:val="none" w:sz="0" w:space="0" w:color="auto" w:frame="1"/>
-          <w:lang w:val="en-US"/>
-        </w:rPr>
-        <w:t> # if necessary</w:t>
+        <w:t># mkdir /etc/vsftpd # if necessary</w:t>
       </w:r>
       <w:r>
         <w:rPr>
@@ -192,36 +88,8 @@
           <w:bdr w:val="none" w:sz="0" w:space="0" w:color="auto" w:frame="1"/>
           <w:lang w:val="en-US"/>
         </w:rPr>
-        <w:t># cd /</w:t>
-      </w:r>
-      <w:proofErr w:type="spellStart"/>
-      <w:r>
-        <w:rPr>
-          <w:rFonts w:ascii="Tahoma" w:eastAsia="Times New Roman" w:hAnsi="Tahoma" w:cs="Tahoma"/>
-          <w:bdr w:val="none" w:sz="0" w:space="0" w:color="auto" w:frame="1"/>
-          <w:lang w:val="en-US"/>
-        </w:rPr>
-        <w:t>etc</w:t>
-      </w:r>
-      <w:proofErr w:type="spellEnd"/>
-      <w:r>
-        <w:rPr>
-          <w:rFonts w:ascii="Tahoma" w:eastAsia="Times New Roman" w:hAnsi="Tahoma" w:cs="Tahoma"/>
-          <w:bdr w:val="none" w:sz="0" w:space="0" w:color="auto" w:frame="1"/>
-          <w:lang w:val="en-US"/>
-        </w:rPr>
-        <w:t>/</w:t>
-      </w:r>
-      <w:proofErr w:type="spellStart"/>
-      <w:r>
-        <w:rPr>
-          <w:rFonts w:ascii="Tahoma" w:eastAsia="Times New Roman" w:hAnsi="Tahoma" w:cs="Tahoma"/>
-          <w:bdr w:val="none" w:sz="0" w:space="0" w:color="auto" w:frame="1"/>
-          <w:lang w:val="en-US"/>
-        </w:rPr>
-        <w:t>vsftpd</w:t>
-      </w:r>
-      <w:proofErr w:type="spellEnd"/>
+        <w:t># cd /etc/vsftpd</w:t>
+      </w:r>
       <w:r>
         <w:rPr>
           <w:rFonts w:ascii="Tahoma" w:eastAsia="Times New Roman" w:hAnsi="Tahoma" w:cs="Tahoma"/>
@@ -235,43 +103,7 @@
           <w:bdr w:val="none" w:sz="0" w:space="0" w:color="auto" w:frame="1"/>
           <w:lang w:val="en-US"/>
         </w:rPr>
-        <w:t># </w:t>
-      </w:r>
-      <w:proofErr w:type="spellStart"/>
-      <w:r>
-        <w:rPr>
-          <w:rFonts w:ascii="Tahoma" w:eastAsia="Times New Roman" w:hAnsi="Tahoma" w:cs="Tahoma"/>
-          <w:bdr w:val="none" w:sz="0" w:space="0" w:color="auto" w:frame="1"/>
-          <w:lang w:val="en-US"/>
-        </w:rPr>
-        <w:t>sudo</w:t>
-      </w:r>
-      <w:proofErr w:type="spellEnd"/>
-      <w:r>
-        <w:rPr>
-          <w:rFonts w:ascii="Tahoma" w:eastAsia="Times New Roman" w:hAnsi="Tahoma" w:cs="Tahoma"/>
-          <w:bdr w:val="none" w:sz="0" w:space="0" w:color="auto" w:frame="1"/>
-          <w:lang w:val="en-US"/>
-        </w:rPr>
-        <w:t> </w:t>
-      </w:r>
-      <w:proofErr w:type="spellStart"/>
-      <w:r>
-        <w:rPr>
-          <w:rFonts w:ascii="Tahoma" w:eastAsia="Times New Roman" w:hAnsi="Tahoma" w:cs="Tahoma"/>
-          <w:bdr w:val="none" w:sz="0" w:space="0" w:color="auto" w:frame="1"/>
-          <w:lang w:val="en-US"/>
-        </w:rPr>
-        <w:t>gedit</w:t>
-      </w:r>
-      <w:proofErr w:type="spellEnd"/>
-      <w:r>
-        <w:rPr>
-          <w:rFonts w:ascii="Tahoma" w:eastAsia="Times New Roman" w:hAnsi="Tahoma" w:cs="Tahoma"/>
-          <w:bdr w:val="none" w:sz="0" w:space="0" w:color="auto" w:frame="1"/>
-          <w:lang w:val="en-US"/>
-        </w:rPr>
-        <w:t> vusers.txt</w:t>
+        <w:t># sudo gedit vusers.txt</w:t>
       </w:r>
       <w:r>
         <w:rPr>
@@ -429,35 +261,16 @@
           <w:bdr w:val="none" w:sz="0" w:space="0" w:color="auto" w:frame="1"/>
           <w:lang w:val="en-US"/>
         </w:rPr>
-        <w:t># </w:t>
-      </w:r>
-      <w:proofErr w:type="spellStart"/>
-      <w:r>
-        <w:rPr>
-          <w:rFonts w:ascii="Tahoma" w:eastAsia="Times New Roman" w:hAnsi="Tahoma" w:cs="Tahoma"/>
-          <w:bdr w:val="none" w:sz="0" w:space="0" w:color="auto" w:frame="1"/>
-          <w:lang w:val="en-US"/>
-        </w:rPr>
-        <w:t>d</w:t>
-      </w:r>
-      <w:r>
-        <w:rPr>
-          <w:rFonts w:ascii="Tahoma" w:eastAsia="Times New Roman" w:hAnsi="Tahoma" w:cs="Tahoma"/>
-          <w:bdr w:val="none" w:sz="0" w:space="0" w:color="auto" w:frame="1"/>
-          <w:lang w:val="en-US"/>
-        </w:rPr>
-        <w:t>b_load</w:t>
-      </w:r>
-      <w:proofErr w:type="spellEnd"/>
-      <w:r>
-        <w:rPr>
-          <w:rFonts w:ascii="Tahoma" w:eastAsia="Times New Roman" w:hAnsi="Tahoma" w:cs="Tahoma"/>
-          <w:bdr w:val="none" w:sz="0" w:space="0" w:color="auto" w:frame="1"/>
-          <w:lang w:val="en-US"/>
-        </w:rPr>
-        <w:t xml:space="preserve"> -T -t hash -f vusers.txt </w:t>
-      </w:r>
-      <w:proofErr w:type="spellStart"/>
+        <w:t># d</w:t>
+      </w:r>
+      <w:r>
+        <w:rPr>
+          <w:rFonts w:ascii="Tahoma" w:eastAsia="Times New Roman" w:hAnsi="Tahoma" w:cs="Tahoma"/>
+          <w:bdr w:val="none" w:sz="0" w:space="0" w:color="auto" w:frame="1"/>
+          <w:lang w:val="en-US"/>
+        </w:rPr>
+        <w:t xml:space="preserve">b_load -T -t hash -f vusers.txt </w:t>
+      </w:r>
       <w:r>
         <w:rPr>
           <w:rFonts w:ascii="Tahoma" w:eastAsia="Times New Roman" w:hAnsi="Tahoma" w:cs="Tahoma"/>
@@ -482,7 +295,6 @@
         </w:rPr>
         <w:t>.db</w:t>
       </w:r>
-      <w:proofErr w:type="spellEnd"/>
       <w:r>
         <w:rPr>
           <w:rFonts w:ascii="Tahoma" w:eastAsia="Times New Roman" w:hAnsi="Tahoma" w:cs="Tahoma"/>
@@ -503,43 +315,7 @@
           <w:bdr w:val="none" w:sz="0" w:space="0" w:color="auto" w:frame="1"/>
           <w:lang w:val="en-US"/>
         </w:rPr>
-        <w:t># </w:t>
-      </w:r>
-      <w:proofErr w:type="spellStart"/>
-      <w:r>
-        <w:rPr>
-          <w:rFonts w:ascii="Tahoma" w:eastAsia="Times New Roman" w:hAnsi="Tahoma" w:cs="Tahoma"/>
-          <w:bdr w:val="none" w:sz="0" w:space="0" w:color="auto" w:frame="1"/>
-          <w:lang w:val="en-US"/>
-        </w:rPr>
-        <w:t>chmod</w:t>
-      </w:r>
-      <w:proofErr w:type="spellEnd"/>
-      <w:r>
-        <w:rPr>
-          <w:rFonts w:ascii="Tahoma" w:eastAsia="Times New Roman" w:hAnsi="Tahoma" w:cs="Tahoma"/>
-          <w:bdr w:val="none" w:sz="0" w:space="0" w:color="auto" w:frame="1"/>
-          <w:lang w:val="en-US"/>
-        </w:rPr>
-        <w:t> </w:t>
-      </w:r>
-      <w:proofErr w:type="gramStart"/>
-      <w:r>
-        <w:rPr>
-          <w:rFonts w:ascii="Tahoma" w:eastAsia="Times New Roman" w:hAnsi="Tahoma" w:cs="Tahoma"/>
-          <w:bdr w:val="none" w:sz="0" w:space="0" w:color="auto" w:frame="1"/>
-          <w:lang w:val="en-US"/>
-        </w:rPr>
-        <w:t>600 </w:t>
-      </w:r>
-      <w:proofErr w:type="spellStart"/>
-      <w:r>
-        <w:rPr>
-          <w:rFonts w:ascii="Tahoma" w:eastAsia="Times New Roman" w:hAnsi="Tahoma" w:cs="Tahoma"/>
-          <w:bdr w:val="none" w:sz="0" w:space="0" w:color="auto" w:frame="1"/>
-          <w:lang w:val="en-US"/>
-        </w:rPr>
-        <w:t>user</w:t>
+        <w:t># chmod 600 user</w:t>
       </w:r>
       <w:r>
         <w:rPr>
@@ -555,17 +331,7 @@
           <w:bdr w:val="none" w:sz="0" w:space="0" w:color="auto" w:frame="1"/>
           <w:lang w:val="en-US"/>
         </w:rPr>
-        <w:t>.db</w:t>
-      </w:r>
-      <w:proofErr w:type="spellEnd"/>
-      <w:proofErr w:type="gramEnd"/>
-      <w:r>
-        <w:rPr>
-          <w:rFonts w:ascii="Tahoma" w:eastAsia="Times New Roman" w:hAnsi="Tahoma" w:cs="Tahoma"/>
-          <w:bdr w:val="none" w:sz="0" w:space="0" w:color="auto" w:frame="1"/>
-          <w:lang w:val="en-US"/>
-        </w:rPr>
-        <w:t> # make it not global readable</w:t>
+        <w:t>.db # make it not global readable</w:t>
       </w:r>
       <w:r>
         <w:rPr>
@@ -580,25 +346,7 @@
           <w:bdr w:val="none" w:sz="0" w:space="0" w:color="auto" w:frame="1"/>
           <w:lang w:val="en-US"/>
         </w:rPr>
-        <w:t># </w:t>
-      </w:r>
-      <w:proofErr w:type="spellStart"/>
-      <w:r>
-        <w:rPr>
-          <w:rFonts w:ascii="Tahoma" w:eastAsia="Times New Roman" w:hAnsi="Tahoma" w:cs="Tahoma"/>
-          <w:bdr w:val="none" w:sz="0" w:space="0" w:color="auto" w:frame="1"/>
-          <w:lang w:val="en-US"/>
-        </w:rPr>
-        <w:t>rm</w:t>
-      </w:r>
-      <w:proofErr w:type="spellEnd"/>
-      <w:r>
-        <w:rPr>
-          <w:rFonts w:ascii="Tahoma" w:eastAsia="Times New Roman" w:hAnsi="Tahoma" w:cs="Tahoma"/>
-          <w:bdr w:val="none" w:sz="0" w:space="0" w:color="auto" w:frame="1"/>
-          <w:lang w:val="en-US"/>
-        </w:rPr>
-        <w:t> vusers.txt</w:t>
+        <w:t># rm vusers.txt</w:t>
       </w:r>
     </w:p>
     <w:p>
@@ -652,89 +400,41 @@
           <w:rFonts w:ascii="Tahoma" w:hAnsi="Tahoma" w:cs="Tahoma"/>
           <w:shd w:val="clear" w:color="auto" w:fill="FFFFFF"/>
         </w:rPr>
-        <w:t>/</w:t>
-      </w:r>
-      <w:proofErr w:type="spellStart"/>
-      <w:r>
-        <w:rPr>
-          <w:rFonts w:ascii="Tahoma" w:hAnsi="Tahoma" w:cs="Tahoma"/>
-          <w:shd w:val="clear" w:color="auto" w:fill="FFFFFF"/>
-        </w:rPr>
-        <w:t>etc</w:t>
-      </w:r>
-      <w:proofErr w:type="spellEnd"/>
-      <w:r>
-        <w:rPr>
-          <w:rFonts w:ascii="Tahoma" w:hAnsi="Tahoma" w:cs="Tahoma"/>
-          <w:shd w:val="clear" w:color="auto" w:fill="FFFFFF"/>
-        </w:rPr>
-        <w:t>/</w:t>
-      </w:r>
-      <w:proofErr w:type="spellStart"/>
-      <w:r>
-        <w:rPr>
-          <w:rFonts w:ascii="Tahoma" w:hAnsi="Tahoma" w:cs="Tahoma"/>
-          <w:shd w:val="clear" w:color="auto" w:fill="FFFFFF"/>
-        </w:rPr>
-        <w:t>vsftpd.conf</w:t>
-      </w:r>
-      <w:proofErr w:type="spellEnd"/>
-      <w:r>
-        <w:rPr>
-          <w:rFonts w:ascii="Tahoma" w:hAnsi="Tahoma" w:cs="Tahoma"/>
-          <w:shd w:val="clear" w:color="auto" w:fill="FFFFFF"/>
-        </w:rPr>
-        <w:t>’, las siguientes líneas.</w:t>
-      </w:r>
-    </w:p>
-    <w:p>
-      <w:pPr>
-        <w:rPr>
-          <w:rFonts w:ascii="Tahoma" w:hAnsi="Tahoma" w:cs="Tahoma"/>
-          <w:shd w:val="clear" w:color="auto" w:fill="FFFFFF"/>
-        </w:rPr>
-      </w:pPr>
-      <w:proofErr w:type="spellStart"/>
-      <w:r>
-        <w:rPr>
-          <w:rFonts w:ascii="Tahoma" w:hAnsi="Tahoma" w:cs="Tahoma"/>
-          <w:shd w:val="clear" w:color="auto" w:fill="FFFFFF"/>
-        </w:rPr>
-        <w:t>anonymous_enable</w:t>
-      </w:r>
-      <w:proofErr w:type="spellEnd"/>
-      <w:r>
-        <w:rPr>
-          <w:rFonts w:ascii="Tahoma" w:hAnsi="Tahoma" w:cs="Tahoma"/>
-          <w:shd w:val="clear" w:color="auto" w:fill="FFFFFF"/>
-        </w:rPr>
-        <w:t>=NO</w:t>
-      </w:r>
-      <w:bookmarkStart w:id="0" w:name="_GoBack"/>
-      <w:bookmarkEnd w:id="0"/>
-    </w:p>
-    <w:p>
-      <w:pPr>
-        <w:rPr>
-          <w:rFonts w:ascii="Tahoma" w:hAnsi="Tahoma" w:cs="Tahoma"/>
-          <w:shd w:val="clear" w:color="auto" w:fill="FFFFFF"/>
-        </w:rPr>
-      </w:pPr>
-      <w:proofErr w:type="spellStart"/>
-      <w:r>
-        <w:rPr>
-          <w:rFonts w:ascii="Tahoma" w:hAnsi="Tahoma" w:cs="Tahoma"/>
-          <w:shd w:val="clear" w:color="auto" w:fill="FFFFFF"/>
-        </w:rPr>
-        <w:t>local_enable</w:t>
-      </w:r>
-      <w:proofErr w:type="spellEnd"/>
-      <w:r>
-        <w:rPr>
-          <w:rFonts w:ascii="Tahoma" w:hAnsi="Tahoma" w:cs="Tahoma"/>
-          <w:shd w:val="clear" w:color="auto" w:fill="FFFFFF"/>
-        </w:rPr>
-        <w:t>=YES</w:t>
+        <w:t>/etc/vsftpd.conf’, las siguientes líneas.</w:t>
+      </w:r>
+    </w:p>
+    <w:p>
+      <w:pPr>
+        <w:rPr>
+          <w:rFonts w:ascii="Tahoma" w:hAnsi="Tahoma" w:cs="Tahoma"/>
+          <w:shd w:val="clear" w:color="auto" w:fill="FFFFFF"/>
+          <w:lang w:val="en-US"/>
+        </w:rPr>
+      </w:pPr>
+      <w:r>
+        <w:rPr>
+          <w:rFonts w:ascii="Tahoma" w:hAnsi="Tahoma" w:cs="Tahoma"/>
+          <w:shd w:val="clear" w:color="auto" w:fill="FFFFFF"/>
+          <w:lang w:val="en-US"/>
+        </w:rPr>
+        <w:t>anonymous_enable=NO</w:t>
+      </w:r>
+    </w:p>
+    <w:p>
+      <w:pPr>
+        <w:rPr>
+          <w:rFonts w:ascii="Tahoma" w:hAnsi="Tahoma" w:cs="Tahoma"/>
+          <w:shd w:val="clear" w:color="auto" w:fill="FFFFFF"/>
+          <w:lang w:val="en-US"/>
+        </w:rPr>
+      </w:pPr>
+      <w:r>
+        <w:rPr>
+          <w:rFonts w:ascii="Tahoma" w:hAnsi="Tahoma" w:cs="Tahoma"/>
+          <w:shd w:val="clear" w:color="auto" w:fill="FFFFFF"/>
+          <w:lang w:val="en-US"/>
+        </w:rPr>
+        <w:t>local_enable=YES</w:t>
       </w:r>
     </w:p>
     <w:p>
@@ -749,7 +449,6 @@
           <w:lang w:val="en-US"/>
         </w:rPr>
       </w:pPr>
-      <w:proofErr w:type="spellStart"/>
       <w:r>
         <w:rPr>
           <w:rStyle w:val="MquinadeescribirHTML"/>
@@ -760,10 +459,11 @@
           <w:shd w:val="clear" w:color="auto" w:fill="FFFFFF"/>
           <w:lang w:val="en-US"/>
         </w:rPr>
-        <w:t>virtual_use_local_privs</w:t>
-      </w:r>
-      <w:proofErr w:type="spellEnd"/>
-      <w:r>
+        <w:t>virtual_use_local_privs=YES</w:t>
+      </w:r>
+    </w:p>
+    <w:p>
+      <w:pPr>
         <w:rPr>
           <w:rStyle w:val="MquinadeescribirHTML"/>
           <w:rFonts w:ascii="Tahoma" w:eastAsiaTheme="minorEastAsia" w:hAnsi="Tahoma" w:cs="Tahoma"/>
@@ -773,11 +473,8 @@
           <w:shd w:val="clear" w:color="auto" w:fill="FFFFFF"/>
           <w:lang w:val="en-US"/>
         </w:rPr>
-        <w:t>=YES</w:t>
-      </w:r>
-    </w:p>
-    <w:p>
-      <w:pPr>
+      </w:pPr>
+      <w:r>
         <w:rPr>
           <w:rStyle w:val="MquinadeescribirHTML"/>
           <w:rFonts w:ascii="Tahoma" w:eastAsiaTheme="minorEastAsia" w:hAnsi="Tahoma" w:cs="Tahoma"/>
@@ -787,21 +484,20 @@
           <w:shd w:val="clear" w:color="auto" w:fill="FFFFFF"/>
           <w:lang w:val="en-US"/>
         </w:rPr>
-      </w:pPr>
-      <w:proofErr w:type="spellStart"/>
-      <w:r>
+        <w:t>write_enable=YES</w:t>
+      </w:r>
+    </w:p>
+    <w:p>
+      <w:pPr>
         <w:rPr>
           <w:rStyle w:val="MquinadeescribirHTML"/>
           <w:rFonts w:ascii="Tahoma" w:eastAsiaTheme="minorEastAsia" w:hAnsi="Tahoma" w:cs="Tahoma"/>
           <w:sz w:val="22"/>
           <w:szCs w:val="22"/>
           <w:bdr w:val="none" w:sz="0" w:space="0" w:color="auto" w:frame="1"/>
-          <w:shd w:val="clear" w:color="auto" w:fill="FFFFFF"/>
-          <w:lang w:val="en-US"/>
-        </w:rPr>
-        <w:t>write_enable</w:t>
-      </w:r>
-      <w:proofErr w:type="spellEnd"/>
+          <w:lang w:val="en-US"/>
+        </w:rPr>
+      </w:pPr>
       <w:r>
         <w:rPr>
           <w:rStyle w:val="MquinadeescribirHTML"/>
@@ -809,14 +505,20 @@
           <w:sz w:val="22"/>
           <w:szCs w:val="22"/>
           <w:bdr w:val="none" w:sz="0" w:space="0" w:color="auto" w:frame="1"/>
-          <w:shd w:val="clear" w:color="auto" w:fill="FFFFFF"/>
-          <w:lang w:val="en-US"/>
-        </w:rPr>
-        <w:t>=YES</w:t>
-      </w:r>
-    </w:p>
-    <w:p>
-      <w:pPr>
+          <w:lang w:val="en-US"/>
+        </w:rPr>
+        <w:t>pam_service_name=vsftpd.virtual</w:t>
+      </w:r>
+    </w:p>
+    <w:p>
+      <w:pPr>
+        <w:rPr>
+          <w:rFonts w:ascii="Tahoma" w:hAnsi="Tahoma" w:cs="Tahoma"/>
+          <w:bdr w:val="none" w:sz="0" w:space="0" w:color="auto" w:frame="1"/>
+          <w:lang w:val="en-US"/>
+        </w:rPr>
+      </w:pPr>
+      <w:r>
         <w:rPr>
           <w:rStyle w:val="MquinadeescribirHTML"/>
           <w:rFonts w:ascii="Tahoma" w:eastAsiaTheme="minorEastAsia" w:hAnsi="Tahoma" w:cs="Tahoma"/>
@@ -825,76 +527,7 @@
           <w:bdr w:val="none" w:sz="0" w:space="0" w:color="auto" w:frame="1"/>
           <w:lang w:val="en-US"/>
         </w:rPr>
-      </w:pPr>
-      <w:proofErr w:type="spellStart"/>
-      <w:r>
-        <w:rPr>
-          <w:rStyle w:val="MquinadeescribirHTML"/>
-          <w:rFonts w:ascii="Tahoma" w:eastAsiaTheme="minorEastAsia" w:hAnsi="Tahoma" w:cs="Tahoma"/>
-          <w:sz w:val="22"/>
-          <w:szCs w:val="22"/>
-          <w:bdr w:val="none" w:sz="0" w:space="0" w:color="auto" w:frame="1"/>
-          <w:lang w:val="en-US"/>
-        </w:rPr>
-        <w:t>pam_service_name</w:t>
-      </w:r>
-      <w:proofErr w:type="spellEnd"/>
-      <w:r>
-        <w:rPr>
-          <w:rStyle w:val="MquinadeescribirHTML"/>
-          <w:rFonts w:ascii="Tahoma" w:eastAsiaTheme="minorEastAsia" w:hAnsi="Tahoma" w:cs="Tahoma"/>
-          <w:sz w:val="22"/>
-          <w:szCs w:val="22"/>
-          <w:bdr w:val="none" w:sz="0" w:space="0" w:color="auto" w:frame="1"/>
-          <w:lang w:val="en-US"/>
-        </w:rPr>
-        <w:t>=</w:t>
-      </w:r>
-      <w:proofErr w:type="spellStart"/>
-      <w:r>
-        <w:rPr>
-          <w:rStyle w:val="MquinadeescribirHTML"/>
-          <w:rFonts w:ascii="Tahoma" w:eastAsiaTheme="minorEastAsia" w:hAnsi="Tahoma" w:cs="Tahoma"/>
-          <w:sz w:val="22"/>
-          <w:szCs w:val="22"/>
-          <w:bdr w:val="none" w:sz="0" w:space="0" w:color="auto" w:frame="1"/>
-          <w:lang w:val="en-US"/>
-        </w:rPr>
-        <w:t>vsftpd.virtual</w:t>
-      </w:r>
-      <w:proofErr w:type="spellEnd"/>
-    </w:p>
-    <w:p>
-      <w:pPr>
-        <w:rPr>
-          <w:rFonts w:ascii="Tahoma" w:hAnsi="Tahoma" w:cs="Tahoma"/>
-          <w:bdr w:val="none" w:sz="0" w:space="0" w:color="auto" w:frame="1"/>
-          <w:lang w:val="en-US"/>
-        </w:rPr>
-      </w:pPr>
-      <w:proofErr w:type="spellStart"/>
-      <w:r>
-        <w:rPr>
-          <w:rStyle w:val="MquinadeescribirHTML"/>
-          <w:rFonts w:ascii="Tahoma" w:eastAsiaTheme="minorEastAsia" w:hAnsi="Tahoma" w:cs="Tahoma"/>
-          <w:sz w:val="22"/>
-          <w:szCs w:val="22"/>
-          <w:bdr w:val="none" w:sz="0" w:space="0" w:color="auto" w:frame="1"/>
-          <w:lang w:val="en-US"/>
-        </w:rPr>
-        <w:t>guest_enable</w:t>
-      </w:r>
-      <w:proofErr w:type="spellEnd"/>
-      <w:r>
-        <w:rPr>
-          <w:rStyle w:val="MquinadeescribirHTML"/>
-          <w:rFonts w:ascii="Tahoma" w:eastAsiaTheme="minorEastAsia" w:hAnsi="Tahoma" w:cs="Tahoma"/>
-          <w:sz w:val="22"/>
-          <w:szCs w:val="22"/>
-          <w:bdr w:val="none" w:sz="0" w:space="0" w:color="auto" w:frame="1"/>
-          <w:lang w:val="en-US"/>
-        </w:rPr>
-        <w:t>=YES</w:t>
+        <w:t>guest_enable=YES</w:t>
       </w:r>
     </w:p>
     <w:p>
@@ -910,29 +543,16 @@
           <w:lang w:val="en-US"/>
         </w:rPr>
       </w:pPr>
-      <w:proofErr w:type="spellStart"/>
-      <w:r>
-        <w:rPr>
-          <w:rStyle w:val="MquinadeescribirHTML"/>
-          <w:rFonts w:ascii="Tahoma" w:hAnsi="Tahoma" w:cs="Tahoma"/>
-          <w:sz w:val="22"/>
-          <w:szCs w:val="22"/>
-          <w:bdr w:val="none" w:sz="0" w:space="0" w:color="auto" w:frame="1"/>
-          <w:lang w:val="en-US"/>
-        </w:rPr>
-        <w:t>user_sub_token</w:t>
-      </w:r>
-      <w:proofErr w:type="spellEnd"/>
-      <w:r>
-        <w:rPr>
-          <w:rStyle w:val="MquinadeescribirHTML"/>
-          <w:rFonts w:ascii="Tahoma" w:hAnsi="Tahoma" w:cs="Tahoma"/>
-          <w:sz w:val="22"/>
-          <w:szCs w:val="22"/>
-          <w:bdr w:val="none" w:sz="0" w:space="0" w:color="auto" w:frame="1"/>
-          <w:lang w:val="en-US"/>
-        </w:rPr>
-        <w:t>=$USER</w:t>
+      <w:r>
+        <w:rPr>
+          <w:rStyle w:val="MquinadeescribirHTML"/>
+          <w:rFonts w:ascii="Tahoma" w:hAnsi="Tahoma" w:cs="Tahoma"/>
+          <w:sz w:val="22"/>
+          <w:szCs w:val="22"/>
+          <w:bdr w:val="none" w:sz="0" w:space="0" w:color="auto" w:frame="1"/>
+          <w:lang w:val="en-US"/>
+        </w:rPr>
+        <w:t>user_sub_token=$USER</w:t>
       </w:r>
       <w:r>
         <w:rPr>
@@ -957,53 +577,16 @@
           <w:lang w:val="en-US"/>
         </w:rPr>
       </w:pPr>
-      <w:proofErr w:type="spellStart"/>
-      <w:r>
-        <w:rPr>
-          <w:rStyle w:val="MquinadeescribirHTML"/>
-          <w:rFonts w:ascii="Tahoma" w:hAnsi="Tahoma" w:cs="Tahoma"/>
-          <w:sz w:val="22"/>
-          <w:szCs w:val="22"/>
-          <w:bdr w:val="none" w:sz="0" w:space="0" w:color="auto" w:frame="1"/>
-          <w:lang w:val="en-US"/>
-        </w:rPr>
-        <w:t>local_root</w:t>
-      </w:r>
-      <w:proofErr w:type="spellEnd"/>
-      <w:r>
-        <w:rPr>
-          <w:rStyle w:val="MquinadeescribirHTML"/>
-          <w:rFonts w:ascii="Tahoma" w:hAnsi="Tahoma" w:cs="Tahoma"/>
-          <w:sz w:val="22"/>
-          <w:szCs w:val="22"/>
-          <w:bdr w:val="none" w:sz="0" w:space="0" w:color="auto" w:frame="1"/>
-          <w:lang w:val="en-US"/>
-        </w:rPr>
-        <w:t>=/home/</w:t>
-      </w:r>
-      <w:proofErr w:type="spellStart"/>
-      <w:r>
-        <w:rPr>
-          <w:rStyle w:val="MquinadeescribirHTML"/>
-          <w:rFonts w:ascii="Tahoma" w:hAnsi="Tahoma" w:cs="Tahoma"/>
-          <w:sz w:val="22"/>
-          <w:szCs w:val="22"/>
-          <w:bdr w:val="none" w:sz="0" w:space="0" w:color="auto" w:frame="1"/>
-          <w:lang w:val="en-US"/>
-        </w:rPr>
-        <w:t>vftp</w:t>
-      </w:r>
-      <w:proofErr w:type="spellEnd"/>
-      <w:r>
-        <w:rPr>
-          <w:rStyle w:val="MquinadeescribirHTML"/>
-          <w:rFonts w:ascii="Tahoma" w:hAnsi="Tahoma" w:cs="Tahoma"/>
-          <w:sz w:val="22"/>
-          <w:szCs w:val="22"/>
-          <w:bdr w:val="none" w:sz="0" w:space="0" w:color="auto" w:frame="1"/>
-          <w:lang w:val="en-US"/>
-        </w:rPr>
-        <w:t>/$USER</w:t>
+      <w:r>
+        <w:rPr>
+          <w:rStyle w:val="MquinadeescribirHTML"/>
+          <w:rFonts w:ascii="Tahoma" w:hAnsi="Tahoma" w:cs="Tahoma"/>
+          <w:sz w:val="22"/>
+          <w:szCs w:val="22"/>
+          <w:bdr w:val="none" w:sz="0" w:space="0" w:color="auto" w:frame="1"/>
+          <w:lang w:val="en-US"/>
+        </w:rPr>
+        <w:t>local_root=/home/vftp/$USER</w:t>
       </w:r>
       <w:r>
         <w:rPr>
@@ -1028,29 +611,16 @@
           <w:lang w:val="en-US"/>
         </w:rPr>
       </w:pPr>
-      <w:proofErr w:type="spellStart"/>
-      <w:r>
-        <w:rPr>
-          <w:rStyle w:val="MquinadeescribirHTML"/>
-          <w:rFonts w:ascii="Tahoma" w:hAnsi="Tahoma" w:cs="Tahoma"/>
-          <w:sz w:val="22"/>
-          <w:szCs w:val="22"/>
-          <w:bdr w:val="none" w:sz="0" w:space="0" w:color="auto" w:frame="1"/>
-          <w:lang w:val="en-US"/>
-        </w:rPr>
-        <w:t>chroot_local_user</w:t>
-      </w:r>
-      <w:proofErr w:type="spellEnd"/>
-      <w:r>
-        <w:rPr>
-          <w:rStyle w:val="MquinadeescribirHTML"/>
-          <w:rFonts w:ascii="Tahoma" w:hAnsi="Tahoma" w:cs="Tahoma"/>
-          <w:sz w:val="22"/>
-          <w:szCs w:val="22"/>
-          <w:bdr w:val="none" w:sz="0" w:space="0" w:color="auto" w:frame="1"/>
-          <w:lang w:val="en-US"/>
-        </w:rPr>
-        <w:t>=YES</w:t>
+      <w:r>
+        <w:rPr>
+          <w:rStyle w:val="MquinadeescribirHTML"/>
+          <w:rFonts w:ascii="Tahoma" w:hAnsi="Tahoma" w:cs="Tahoma"/>
+          <w:sz w:val="22"/>
+          <w:szCs w:val="22"/>
+          <w:bdr w:val="none" w:sz="0" w:space="0" w:color="auto" w:frame="1"/>
+          <w:lang w:val="en-US"/>
+        </w:rPr>
+        <w:t>chroot_local_user=YES</w:t>
       </w:r>
       <w:r>
         <w:rPr>
@@ -1077,29 +647,16 @@
           <w:lang w:val="en-US"/>
         </w:rPr>
       </w:pPr>
-      <w:proofErr w:type="spellStart"/>
-      <w:r>
-        <w:rPr>
-          <w:rStyle w:val="MquinadeescribirHTML"/>
-          <w:rFonts w:ascii="Tahoma" w:hAnsi="Tahoma" w:cs="Tahoma"/>
-          <w:sz w:val="22"/>
-          <w:szCs w:val="22"/>
-          <w:bdr w:val="none" w:sz="0" w:space="0" w:color="auto" w:frame="1"/>
-          <w:lang w:val="en-US"/>
-        </w:rPr>
-        <w:t>hide_ids</w:t>
-      </w:r>
-      <w:proofErr w:type="spellEnd"/>
-      <w:r>
-        <w:rPr>
-          <w:rStyle w:val="MquinadeescribirHTML"/>
-          <w:rFonts w:ascii="Tahoma" w:hAnsi="Tahoma" w:cs="Tahoma"/>
-          <w:sz w:val="22"/>
-          <w:szCs w:val="22"/>
-          <w:bdr w:val="none" w:sz="0" w:space="0" w:color="auto" w:frame="1"/>
-          <w:lang w:val="en-US"/>
-        </w:rPr>
-        <w:t>=YES</w:t>
+      <w:r>
+        <w:rPr>
+          <w:rStyle w:val="MquinadeescribirHTML"/>
+          <w:rFonts w:ascii="Tahoma" w:hAnsi="Tahoma" w:cs="Tahoma"/>
+          <w:sz w:val="22"/>
+          <w:szCs w:val="22"/>
+          <w:bdr w:val="none" w:sz="0" w:space="0" w:color="auto" w:frame="1"/>
+          <w:lang w:val="en-US"/>
+        </w:rPr>
+        <w:t>hide_ids=YES</w:t>
       </w:r>
     </w:p>
     <w:p>
@@ -1184,31 +741,17 @@
         </w:rPr>
         <w:br/>
       </w:r>
-      <w:proofErr w:type="spellStart"/>
-      <w:r>
-        <w:rPr>
-          <w:rStyle w:val="MquinadeescribirHTML"/>
-          <w:rFonts w:ascii="Tahoma" w:hAnsi="Tahoma" w:cs="Tahoma"/>
-          <w:sz w:val="22"/>
-          <w:szCs w:val="22"/>
-          <w:bdr w:val="none" w:sz="0" w:space="0" w:color="auto" w:frame="1"/>
-          <w:shd w:val="clear" w:color="auto" w:fill="FFFFFF"/>
-          <w:lang w:val="en-US"/>
-        </w:rPr>
-        <w:t>chroot_local_user</w:t>
-      </w:r>
-      <w:proofErr w:type="spellEnd"/>
-      <w:r>
-        <w:rPr>
-          <w:rStyle w:val="MquinadeescribirHTML"/>
-          <w:rFonts w:ascii="Tahoma" w:hAnsi="Tahoma" w:cs="Tahoma"/>
-          <w:sz w:val="22"/>
-          <w:szCs w:val="22"/>
-          <w:bdr w:val="none" w:sz="0" w:space="0" w:color="auto" w:frame="1"/>
-          <w:shd w:val="clear" w:color="auto" w:fill="FFFFFF"/>
-          <w:lang w:val="en-US"/>
-        </w:rPr>
-        <w:t>=</w:t>
+      <w:r>
+        <w:rPr>
+          <w:rStyle w:val="MquinadeescribirHTML"/>
+          <w:rFonts w:ascii="Tahoma" w:hAnsi="Tahoma" w:cs="Tahoma"/>
+          <w:sz w:val="22"/>
+          <w:szCs w:val="22"/>
+          <w:bdr w:val="none" w:sz="0" w:space="0" w:color="auto" w:frame="1"/>
+          <w:shd w:val="clear" w:color="auto" w:fill="FFFFFF"/>
+          <w:lang w:val="en-US"/>
+        </w:rPr>
+        <w:t>chroot_local_user=</w:t>
       </w:r>
       <w:r>
         <w:rPr>
@@ -1239,31 +782,17 @@
           <w:lang w:val="en-US"/>
         </w:rPr>
       </w:pPr>
-      <w:proofErr w:type="spellStart"/>
-      <w:r>
-        <w:rPr>
-          <w:rStyle w:val="MquinadeescribirHTML"/>
-          <w:rFonts w:ascii="Tahoma" w:hAnsi="Tahoma" w:cs="Tahoma"/>
-          <w:sz w:val="22"/>
-          <w:szCs w:val="22"/>
-          <w:bdr w:val="none" w:sz="0" w:space="0" w:color="auto" w:frame="1"/>
-          <w:shd w:val="clear" w:color="auto" w:fill="FFFFFF"/>
-          <w:lang w:val="en-US"/>
-        </w:rPr>
-        <w:t>chroot_list_enable</w:t>
-      </w:r>
-      <w:proofErr w:type="spellEnd"/>
-      <w:r>
-        <w:rPr>
-          <w:rStyle w:val="MquinadeescribirHTML"/>
-          <w:rFonts w:ascii="Tahoma" w:hAnsi="Tahoma" w:cs="Tahoma"/>
-          <w:sz w:val="22"/>
-          <w:szCs w:val="22"/>
-          <w:bdr w:val="none" w:sz="0" w:space="0" w:color="auto" w:frame="1"/>
-          <w:shd w:val="clear" w:color="auto" w:fill="FFFFFF"/>
-          <w:lang w:val="en-US"/>
-        </w:rPr>
-        <w:t>=</w:t>
+      <w:r>
+        <w:rPr>
+          <w:rStyle w:val="MquinadeescribirHTML"/>
+          <w:rFonts w:ascii="Tahoma" w:hAnsi="Tahoma" w:cs="Tahoma"/>
+          <w:sz w:val="22"/>
+          <w:szCs w:val="22"/>
+          <w:bdr w:val="none" w:sz="0" w:space="0" w:color="auto" w:frame="1"/>
+          <w:shd w:val="clear" w:color="auto" w:fill="FFFFFF"/>
+          <w:lang w:val="en-US"/>
+        </w:rPr>
+        <w:t>chroot_list_enable=</w:t>
       </w:r>
       <w:r>
         <w:rPr>
@@ -1298,6 +827,24 @@
           <w:rFonts w:ascii="Tahoma" w:hAnsi="Tahoma" w:cs="Tahoma"/>
           <w:lang w:val="en-US"/>
         </w:rPr>
+        <w:t>allow_writeable_chroot=YES</w:t>
+      </w:r>
+      <w:bookmarkStart w:id="0" w:name="_GoBack"/>
+      <w:bookmarkEnd w:id="0"/>
+    </w:p>
+    <w:p>
+      <w:pPr>
+        <w:rPr>
+          <w:rFonts w:ascii="Tahoma" w:hAnsi="Tahoma" w:cs="Tahoma"/>
+          <w:lang w:val="en-US"/>
+        </w:rPr>
+      </w:pPr>
+      <w:r>
+        <w:rPr>
+          <w:rFonts w:ascii="Tahoma" w:hAnsi="Tahoma" w:cs="Tahoma"/>
+          <w:lang w:val="en-US"/>
+        </w:rPr>
+        <w:lastRenderedPageBreak/>
         <w:br w:type="page"/>
       </w:r>
     </w:p>
@@ -1421,70 +968,7 @@
           <w:lang w:val="en-US"/>
         </w:rPr>
         <w:br/>
-      </w:r>
-      <w:proofErr w:type="spellStart"/>
-      <w:r>
-        <w:rPr>
-          <w:rFonts w:ascii="Tahoma" w:hAnsi="Tahoma" w:cs="Tahoma"/>
-          <w:lang w:val="en-US"/>
-        </w:rPr>
-        <w:t>auth</w:t>
-      </w:r>
-      <w:proofErr w:type="spellEnd"/>
-      <w:r>
-        <w:rPr>
-          <w:rFonts w:ascii="Tahoma" w:hAnsi="Tahoma" w:cs="Tahoma"/>
-          <w:lang w:val="en-US"/>
-        </w:rPr>
-        <w:t>       required     pam_userdb.so </w:t>
-      </w:r>
-      <w:proofErr w:type="spellStart"/>
-      <w:r>
-        <w:rPr>
-          <w:rFonts w:ascii="Tahoma" w:hAnsi="Tahoma" w:cs="Tahoma"/>
-          <w:lang w:val="en-US"/>
-        </w:rPr>
-        <w:t>db</w:t>
-      </w:r>
-      <w:proofErr w:type="spellEnd"/>
-      <w:r>
-        <w:rPr>
-          <w:rFonts w:ascii="Tahoma" w:hAnsi="Tahoma" w:cs="Tahoma"/>
-          <w:lang w:val="en-US"/>
-        </w:rPr>
-        <w:t>=/</w:t>
-      </w:r>
-      <w:proofErr w:type="spellStart"/>
-      <w:r>
-        <w:rPr>
-          <w:rFonts w:ascii="Tahoma" w:hAnsi="Tahoma" w:cs="Tahoma"/>
-          <w:lang w:val="en-US"/>
-        </w:rPr>
-        <w:t>etc</w:t>
-      </w:r>
-      <w:proofErr w:type="spellEnd"/>
-      <w:r>
-        <w:rPr>
-          <w:rFonts w:ascii="Tahoma" w:hAnsi="Tahoma" w:cs="Tahoma"/>
-          <w:lang w:val="en-US"/>
-        </w:rPr>
-        <w:t>/</w:t>
-      </w:r>
-      <w:proofErr w:type="spellStart"/>
-      <w:r>
-        <w:rPr>
-          <w:rFonts w:ascii="Tahoma" w:hAnsi="Tahoma" w:cs="Tahoma"/>
-          <w:lang w:val="en-US"/>
-        </w:rPr>
-        <w:t>vsftpd</w:t>
-      </w:r>
-      <w:proofErr w:type="spellEnd"/>
-      <w:r>
-        <w:rPr>
-          <w:rFonts w:ascii="Tahoma" w:hAnsi="Tahoma" w:cs="Tahoma"/>
-          <w:lang w:val="en-US"/>
-        </w:rPr>
-        <w:t>/user</w:t>
+        <w:t>auth       required     pam_userdb.so db=/etc/vsftpd/user</w:t>
       </w:r>
       <w:r>
         <w:rPr>
@@ -1499,55 +983,7 @@
           <w:lang w:val="en-US"/>
         </w:rPr>
         <w:br/>
-        <w:t>account    required     pam_userdb.so </w:t>
-      </w:r>
-      <w:proofErr w:type="spellStart"/>
-      <w:r>
-        <w:rPr>
-          <w:rFonts w:ascii="Tahoma" w:hAnsi="Tahoma" w:cs="Tahoma"/>
-          <w:lang w:val="en-US"/>
-        </w:rPr>
-        <w:t>db</w:t>
-      </w:r>
-      <w:proofErr w:type="spellEnd"/>
-      <w:r>
-        <w:rPr>
-          <w:rFonts w:ascii="Tahoma" w:hAnsi="Tahoma" w:cs="Tahoma"/>
-          <w:lang w:val="en-US"/>
-        </w:rPr>
-        <w:t>=/</w:t>
-      </w:r>
-      <w:proofErr w:type="spellStart"/>
-      <w:r>
-        <w:rPr>
-          <w:rFonts w:ascii="Tahoma" w:hAnsi="Tahoma" w:cs="Tahoma"/>
-          <w:lang w:val="en-US"/>
-        </w:rPr>
-        <w:t>etc</w:t>
-      </w:r>
-      <w:proofErr w:type="spellEnd"/>
-      <w:r>
-        <w:rPr>
-          <w:rFonts w:ascii="Tahoma" w:hAnsi="Tahoma" w:cs="Tahoma"/>
-          <w:lang w:val="en-US"/>
-        </w:rPr>
-        <w:t>/</w:t>
-      </w:r>
-      <w:proofErr w:type="spellStart"/>
-      <w:r>
-        <w:rPr>
-          <w:rFonts w:ascii="Tahoma" w:hAnsi="Tahoma" w:cs="Tahoma"/>
-          <w:lang w:val="en-US"/>
-        </w:rPr>
-        <w:t>vsftpd</w:t>
-      </w:r>
-      <w:proofErr w:type="spellEnd"/>
-      <w:r>
-        <w:rPr>
-          <w:rFonts w:ascii="Tahoma" w:hAnsi="Tahoma" w:cs="Tahoma"/>
-          <w:lang w:val="en-US"/>
-        </w:rPr>
-        <w:t>/user</w:t>
+        <w:t>account    required     pam_userdb.so db=/etc/vsftpd/user</w:t>
       </w:r>
       <w:r>
         <w:rPr>
@@ -1619,64 +1055,14 @@
         <w:rPr>
           <w:rFonts w:ascii="Tahoma" w:hAnsi="Tahoma" w:cs="Tahoma"/>
         </w:rPr>
-        <w:t># </w:t>
-      </w:r>
-      <w:proofErr w:type="spellStart"/>
-      <w:r>
-        <w:rPr>
-          <w:rFonts w:ascii="Tahoma" w:hAnsi="Tahoma" w:cs="Tahoma"/>
-        </w:rPr>
-        <w:t>mkdir</w:t>
-      </w:r>
-      <w:proofErr w:type="spellEnd"/>
-      <w:r>
-        <w:rPr>
-          <w:rFonts w:ascii="Tahoma" w:hAnsi="Tahoma" w:cs="Tahoma"/>
-        </w:rPr>
-        <w:t> /home/</w:t>
-      </w:r>
-      <w:proofErr w:type="spellStart"/>
-      <w:r>
-        <w:rPr>
-          <w:rFonts w:ascii="Tahoma" w:hAnsi="Tahoma" w:cs="Tahoma"/>
-        </w:rPr>
-        <w:t>vftp</w:t>
-      </w:r>
-      <w:proofErr w:type="spellEnd"/>
+        <w:t># mkdir /home/vftp</w:t>
+      </w:r>
       <w:r>
         <w:rPr>
           <w:rFonts w:ascii="Tahoma" w:hAnsi="Tahoma" w:cs="Tahoma"/>
         </w:rPr>
         <w:br/>
-        <w:t># </w:t>
-      </w:r>
-      <w:proofErr w:type="spellStart"/>
-      <w:r>
-        <w:rPr>
-          <w:rFonts w:ascii="Tahoma" w:hAnsi="Tahoma" w:cs="Tahoma"/>
-        </w:rPr>
-        <w:t>mkdir</w:t>
-      </w:r>
-      <w:proofErr w:type="spellEnd"/>
-      <w:r>
-        <w:rPr>
-          <w:rFonts w:ascii="Tahoma" w:hAnsi="Tahoma" w:cs="Tahoma"/>
-        </w:rPr>
-        <w:t> -p /home/</w:t>
-      </w:r>
-      <w:proofErr w:type="spellStart"/>
-      <w:r>
-        <w:rPr>
-          <w:rFonts w:ascii="Tahoma" w:hAnsi="Tahoma" w:cs="Tahoma"/>
-        </w:rPr>
-        <w:t>vftp</w:t>
-      </w:r>
-      <w:proofErr w:type="spellEnd"/>
-      <w:r>
-        <w:rPr>
-          <w:rFonts w:ascii="Tahoma" w:hAnsi="Tahoma" w:cs="Tahoma"/>
-        </w:rPr>
-        <w:t>/{</w:t>
+        <w:t># mkdir -p /home/vftp/{</w:t>
       </w:r>
       <w:r>
         <w:rPr>
@@ -1694,7 +1080,7 @@
         <w:rPr>
           <w:rFonts w:ascii="Tahoma" w:hAnsi="Tahoma" w:cs="Tahoma"/>
         </w:rPr>
-        <w:t>123456</w:t>
+        <w:t>prueba</w:t>
       </w:r>
       <w:r>
         <w:rPr>
@@ -1707,30 +1093,8 @@
           <w:rFonts w:ascii="Tahoma" w:hAnsi="Tahoma" w:cs="Tahoma"/>
         </w:rPr>
         <w:br/>
-        <w:t># </w:t>
-      </w:r>
-      <w:proofErr w:type="spellStart"/>
-      <w:r>
-        <w:rPr>
-          <w:rFonts w:ascii="Tahoma" w:hAnsi="Tahoma" w:cs="Tahoma"/>
-        </w:rPr>
-        <w:t>chown</w:t>
-      </w:r>
-      <w:proofErr w:type="spellEnd"/>
-      <w:r>
-        <w:rPr>
-          <w:rFonts w:ascii="Tahoma" w:hAnsi="Tahoma" w:cs="Tahoma"/>
-        </w:rPr>
-        <w:t> -R ftp:ftp /home/</w:t>
-      </w:r>
-      <w:proofErr w:type="spellStart"/>
-      <w:r>
-        <w:rPr>
-          <w:rFonts w:ascii="Tahoma" w:hAnsi="Tahoma" w:cs="Tahoma"/>
-        </w:rPr>
-        <w:t>vftp</w:t>
-      </w:r>
-      <w:proofErr w:type="spellEnd"/>
+        <w:t># chown -R ftp:ftp /home/vftp</w:t>
+      </w:r>
       <w:r>
         <w:rPr>
           <w:rFonts w:ascii="Tahoma" w:hAnsi="Tahoma" w:cs="Tahoma"/>
@@ -1767,44 +1131,8 @@
         <w:rPr>
           <w:rFonts w:ascii="Tahoma" w:hAnsi="Tahoma" w:cs="Tahoma"/>
         </w:rPr>
-        <w:t># </w:t>
-      </w:r>
-      <w:proofErr w:type="spellStart"/>
-      <w:r>
-        <w:rPr>
-          <w:rFonts w:ascii="Tahoma" w:hAnsi="Tahoma" w:cs="Tahoma"/>
-        </w:rPr>
-        <w:t>service</w:t>
-      </w:r>
-      <w:proofErr w:type="spellEnd"/>
-      <w:r>
-        <w:rPr>
-          <w:rFonts w:ascii="Tahoma" w:hAnsi="Tahoma" w:cs="Tahoma"/>
-        </w:rPr>
-        <w:t> </w:t>
-      </w:r>
-      <w:proofErr w:type="spellStart"/>
-      <w:r>
-        <w:rPr>
-          <w:rFonts w:ascii="Tahoma" w:hAnsi="Tahoma" w:cs="Tahoma"/>
-        </w:rPr>
-        <w:t>vsftpd</w:t>
-      </w:r>
-      <w:proofErr w:type="spellEnd"/>
-      <w:r>
-        <w:rPr>
-          <w:rFonts w:ascii="Tahoma" w:hAnsi="Tahoma" w:cs="Tahoma"/>
-        </w:rPr>
-        <w:t> </w:t>
-      </w:r>
-      <w:proofErr w:type="spellStart"/>
-      <w:r>
-        <w:rPr>
-          <w:rFonts w:ascii="Tahoma" w:hAnsi="Tahoma" w:cs="Tahoma"/>
-        </w:rPr>
-        <w:t>restart</w:t>
-      </w:r>
-      <w:proofErr w:type="spellEnd"/>
+        <w:t># service vsftpd restart</w:t>
+      </w:r>
       <w:r>
         <w:rPr>
           <w:rFonts w:ascii="Tahoma" w:hAnsi="Tahoma" w:cs="Tahoma"/>
@@ -1848,16 +1176,8 @@
           <w:rFonts w:ascii="Tahoma" w:hAnsi="Tahoma" w:cs="Tahoma"/>
         </w:rPr>
         <w:br/>
-        <w:t>$ ftp </w:t>
-      </w:r>
-      <w:proofErr w:type="spellStart"/>
-      <w:r>
-        <w:rPr>
-          <w:rFonts w:ascii="Tahoma" w:hAnsi="Tahoma" w:cs="Tahoma"/>
-        </w:rPr>
-        <w:t>localhost</w:t>
-      </w:r>
-      <w:proofErr w:type="spellEnd"/>
+        <w:t>$ ftp localhost</w:t>
+      </w:r>
     </w:p>
     <w:sectPr>
       <w:headerReference w:type="even" r:id="rId6"/>
